--- a/Cursos/Escuelas/JavaScript/6- Gestión de Dependencias y Paquetes con NPM/Gestión de Dependencias y Paquetes con NPM.docx
+++ b/Cursos/Escuelas/JavaScript/6- Gestión de Dependencias y Paquetes con NPM/Gestión de Dependencias y Paquetes con NPM.docx
@@ -1,6 +1,6 @@
 
 <file path=word/document.xml><?xml version="1.0" encoding="utf-8"?>
-<w:document xmlns:wpc="http://schemas.microsoft.com/office/word/2010/wordprocessingCanvas" xmlns:cx="http://schemas.microsoft.com/office/drawing/2014/chartex" xmlns:cx1="http://schemas.microsoft.com/office/drawing/2015/9/8/chartex" xmlns:cx2="http://schemas.microsoft.com/office/drawing/2015/10/21/chartex" xmlns:cx3="http://schemas.microsoft.com/office/drawing/2016/5/9/chartex" xmlns:cx4="http://schemas.microsoft.com/office/drawing/2016/5/10/chartex" xmlns:cx5="http://schemas.microsoft.com/office/drawing/2016/5/11/chartex" xmlns:cx6="http://schemas.microsoft.com/office/drawing/2016/5/12/chartex" xmlns:cx7="http://schemas.microsoft.com/office/drawing/2016/5/13/chartex" xmlns:cx8="http://schemas.microsoft.com/office/drawing/2016/5/14/chartex" xmlns:mc="http://schemas.openxmlformats.org/markup-compatibility/2006" xmlns:aink="http://schemas.microsoft.com/office/drawing/2016/ink" xmlns:am3d="http://schemas.microsoft.com/office/drawing/2017/model3d" xmlns:o="urn:schemas-microsoft-com:office:office" xmlns:r="http://schemas.openxmlformats.org/officeDocument/2006/relationships" xmlns:m="http://schemas.openxmlformats.org/officeDocument/2006/math" xmlns:v="urn:schemas-microsoft-com:vml" xmlns:wp14="http://schemas.microsoft.com/office/word/2010/wordprocessingDrawing" xmlns:wp="http://schemas.openxmlformats.org/drawingml/2006/wordprocessingDrawing" xmlns:w10="urn:schemas-microsoft-com:office:word" xmlns:w="http://schemas.openxmlformats.org/wordprocessingml/2006/main" xmlns:w14="http://schemas.microsoft.com/office/word/2010/wordml" xmlns:w15="http://schemas.microsoft.com/office/word/2012/wordml" xmlns:w16cex="http://schemas.microsoft.com/office/word/2018/wordml/cex" xmlns:w16cid="http://schemas.microsoft.com/office/word/2016/wordml/cid" xmlns:w16="http://schemas.microsoft.com/office/word/2018/wordml" xmlns:w16sdtdh="http://schemas.microsoft.com/office/word/2020/wordml/sdtdatahash" xmlns:w16se="http://schemas.microsoft.com/office/word/2015/wordml/symex" xmlns:wpg="http://schemas.microsoft.com/office/word/2010/wordprocessingGroup" xmlns:wpi="http://schemas.microsoft.com/office/word/2010/wordprocessingInk" xmlns:wne="http://schemas.microsoft.com/office/word/2006/wordml" xmlns:wps="http://schemas.microsoft.com/office/word/2010/wordprocessingShape" mc:Ignorable="w14 w15 w16se w16cid w16 w16cex w16sdtdh wp14">
+<w:document xmlns:wpc="http://schemas.microsoft.com/office/word/2010/wordprocessingCanvas" xmlns:cx="http://schemas.microsoft.com/office/drawing/2014/chartex" xmlns:cx1="http://schemas.microsoft.com/office/drawing/2015/9/8/chartex" xmlns:cx2="http://schemas.microsoft.com/office/drawing/2015/10/21/chartex" xmlns:cx3="http://schemas.microsoft.com/office/drawing/2016/5/9/chartex" xmlns:cx4="http://schemas.microsoft.com/office/drawing/2016/5/10/chartex" xmlns:cx5="http://schemas.microsoft.com/office/drawing/2016/5/11/chartex" xmlns:cx6="http://schemas.microsoft.com/office/drawing/2016/5/12/chartex" xmlns:cx7="http://schemas.microsoft.com/office/drawing/2016/5/13/chartex" xmlns:cx8="http://schemas.microsoft.com/office/drawing/2016/5/14/chartex" xmlns:mc="http://schemas.openxmlformats.org/markup-compatibility/2006" xmlns:aink="http://schemas.microsoft.com/office/drawing/2016/ink" xmlns:am3d="http://schemas.microsoft.com/office/drawing/2017/model3d" xmlns:o="urn:schemas-microsoft-com:office:office" xmlns:oel="http://schemas.microsoft.com/office/2019/extlst" xmlns:r="http://schemas.openxmlformats.org/officeDocument/2006/relationships" xmlns:m="http://schemas.openxmlformats.org/officeDocument/2006/math" xmlns:v="urn:schemas-microsoft-com:vml" xmlns:wp14="http://schemas.microsoft.com/office/word/2010/wordprocessingDrawing" xmlns:wp="http://schemas.openxmlformats.org/drawingml/2006/wordprocessingDrawing" xmlns:w10="urn:schemas-microsoft-com:office:word" xmlns:w="http://schemas.openxmlformats.org/wordprocessingml/2006/main" xmlns:w14="http://schemas.microsoft.com/office/word/2010/wordml" xmlns:w15="http://schemas.microsoft.com/office/word/2012/wordml" xmlns:w16cex="http://schemas.microsoft.com/office/word/2018/wordml/cex" xmlns:w16cid="http://schemas.microsoft.com/office/word/2016/wordml/cid" xmlns:w16="http://schemas.microsoft.com/office/word/2018/wordml" xmlns:w16du="http://schemas.microsoft.com/office/word/2023/wordml/word16du" xmlns:w16sdtdh="http://schemas.microsoft.com/office/word/2020/wordml/sdtdatahash" xmlns:w16se="http://schemas.microsoft.com/office/word/2015/wordml/symex" xmlns:wpg="http://schemas.microsoft.com/office/word/2010/wordprocessingGroup" xmlns:wpi="http://schemas.microsoft.com/office/word/2010/wordprocessingInk" xmlns:wne="http://schemas.microsoft.com/office/word/2006/wordml" xmlns:wps="http://schemas.microsoft.com/office/word/2010/wordprocessingShape" mc:Ignorable="w14 w15 w16se w16cid w16 w16cex w16sdtdh wp14">
   <w:body>
     <w:sdt>
       <w:sdtPr>
@@ -2332,7 +2332,23 @@
           <w:sz w:val="28"/>
           <w:szCs w:val="28"/>
         </w:rPr>
-        <w:t xml:space="preserve">Podemos crear una carpeta para nuestro proyecto con el comando mkdir </w:t>
+        <w:t xml:space="preserve">Podemos crear una carpeta para nuestro proyecto con el comando </w:t>
+      </w:r>
+      <w:r>
+        <w:rPr>
+          <w:b/>
+          <w:bCs/>
+          <w:sz w:val="28"/>
+          <w:szCs w:val="28"/>
+        </w:rPr>
+        <w:t>mkdir</w:t>
+      </w:r>
+      <w:r>
+        <w:rPr>
+          <w:sz w:val="28"/>
+          <w:szCs w:val="28"/>
+        </w:rPr>
+        <w:t xml:space="preserve"> </w:t>
       </w:r>
       <w:r>
         <w:rPr>
@@ -2464,6 +2480,7 @@
         </w:rPr>
         <w:t xml:space="preserve">: Con este comando vamos a crear nuestro archivo de configuración del proyecto, el </w:t>
       </w:r>
+      <w:proofErr w:type="gramStart"/>
       <w:r>
         <w:rPr>
           <w:b/>
@@ -2473,6 +2490,7 @@
         </w:rPr>
         <w:t>package.json</w:t>
       </w:r>
+      <w:proofErr w:type="gramEnd"/>
       <w:r>
         <w:rPr>
           <w:sz w:val="28"/>
@@ -2825,8 +2843,16 @@
           <w:sz w:val="28"/>
           <w:szCs w:val="28"/>
         </w:rPr>
-        <w:t xml:space="preserve"> y esto generará un </w:t>
-      </w:r>
+        <w:t>,</w:t>
+      </w:r>
+      <w:r>
+        <w:rPr>
+          <w:sz w:val="28"/>
+          <w:szCs w:val="28"/>
+        </w:rPr>
+        <w:t xml:space="preserve"> esto generará un </w:t>
+      </w:r>
+      <w:proofErr w:type="gramStart"/>
       <w:r>
         <w:rPr>
           <w:b/>
@@ -2836,6 +2862,7 @@
         </w:rPr>
         <w:t>package.json</w:t>
       </w:r>
+      <w:proofErr w:type="gramEnd"/>
       <w:r>
         <w:rPr>
           <w:sz w:val="28"/>
@@ -2904,7 +2931,27 @@
           <w:sz w:val="28"/>
           <w:szCs w:val="28"/>
         </w:rPr>
-        <w:t>npm set init.author.email "your@email"</w:t>
+        <w:t xml:space="preserve">npm set </w:t>
+      </w:r>
+      <w:proofErr w:type="gramStart"/>
+      <w:r>
+        <w:rPr>
+          <w:b/>
+          <w:bCs/>
+          <w:sz w:val="28"/>
+          <w:szCs w:val="28"/>
+        </w:rPr>
+        <w:t>init.author</w:t>
+      </w:r>
+      <w:proofErr w:type="gramEnd"/>
+      <w:r>
+        <w:rPr>
+          <w:b/>
+          <w:bCs/>
+          <w:sz w:val="28"/>
+          <w:szCs w:val="28"/>
+        </w:rPr>
+        <w:t>.email "your@email"</w:t>
       </w:r>
     </w:p>
     <w:p>
@@ -2952,7 +2999,27 @@
           <w:sz w:val="28"/>
           <w:szCs w:val="28"/>
         </w:rPr>
-        <w:t>npm set init.license "license name"</w:t>
+        <w:t xml:space="preserve">npm set </w:t>
+      </w:r>
+      <w:proofErr w:type="gramStart"/>
+      <w:r>
+        <w:rPr>
+          <w:b/>
+          <w:bCs/>
+          <w:sz w:val="28"/>
+          <w:szCs w:val="28"/>
+        </w:rPr>
+        <w:t>init.license</w:t>
+      </w:r>
+      <w:proofErr w:type="gramEnd"/>
+      <w:r>
+        <w:rPr>
+          <w:b/>
+          <w:bCs/>
+          <w:sz w:val="28"/>
+          <w:szCs w:val="28"/>
+        </w:rPr>
+        <w:t xml:space="preserve"> "license name"</w:t>
       </w:r>
     </w:p>
     <w:p>
@@ -2993,6 +3060,7 @@
         </w:rPr>
         <w:t xml:space="preserve">Y se creará un </w:t>
       </w:r>
+      <w:proofErr w:type="gramStart"/>
       <w:r>
         <w:rPr>
           <w:b/>
@@ -3002,6 +3070,7 @@
         </w:rPr>
         <w:t>package.json</w:t>
       </w:r>
+      <w:proofErr w:type="gramEnd"/>
       <w:r>
         <w:rPr>
           <w:sz w:val="28"/>
@@ -3072,7 +3141,15 @@
           <w:sz w:val="28"/>
           <w:szCs w:val="28"/>
         </w:rPr>
-        <w:t xml:space="preserve">Para ignorarla se crea un archivo </w:t>
+        <w:t xml:space="preserve">Para ignorarla se crea un </w:t>
+      </w:r>
+      <w:proofErr w:type="gramStart"/>
+      <w:r>
+        <w:rPr>
+          <w:sz w:val="28"/>
+          <w:szCs w:val="28"/>
+        </w:rPr>
+        <w:t xml:space="preserve">archivo </w:t>
       </w:r>
       <w:r>
         <w:rPr>
@@ -3083,6 +3160,7 @@
         </w:rPr>
         <w:t>.gitignore</w:t>
       </w:r>
+      <w:proofErr w:type="gramEnd"/>
       <w:r>
         <w:rPr>
           <w:sz w:val="28"/>
@@ -3851,6 +3929,7 @@
         </w:rPr>
         <w:t xml:space="preserve">Revisa el archivo de </w:t>
       </w:r>
+      <w:proofErr w:type="gramStart"/>
       <w:r>
         <w:rPr>
           <w:b/>
@@ -3860,6 +3939,7 @@
         </w:rPr>
         <w:t>package.json</w:t>
       </w:r>
+      <w:proofErr w:type="gramEnd"/>
       <w:r>
         <w:rPr>
           <w:sz w:val="28"/>
@@ -4408,7 +4488,23 @@
           <w:sz w:val="28"/>
           <w:szCs w:val="28"/>
         </w:rPr>
-        <w:t>: Actualizar un paquete especifico.</w:t>
+        <w:t xml:space="preserve">: Actualizar un paquete </w:t>
+      </w:r>
+      <w:proofErr w:type="spellStart"/>
+      <w:r>
+        <w:rPr>
+          <w:sz w:val="28"/>
+          <w:szCs w:val="28"/>
+        </w:rPr>
+        <w:t>especifico</w:t>
+      </w:r>
+      <w:proofErr w:type="spellEnd"/>
+      <w:r>
+        <w:rPr>
+          <w:sz w:val="28"/>
+          <w:szCs w:val="28"/>
+        </w:rPr>
+        <w:t>.</w:t>
       </w:r>
     </w:p>
     <w:p>
@@ -4482,6 +4578,7 @@
         </w:rPr>
         <w:t xml:space="preserve"> y del archivo </w:t>
       </w:r>
+      <w:proofErr w:type="gramStart"/>
       <w:r>
         <w:rPr>
           <w:b/>
@@ -4491,6 +4588,7 @@
         </w:rPr>
         <w:t>package.json</w:t>
       </w:r>
+      <w:proofErr w:type="gramEnd"/>
     </w:p>
     <w:p>
       <w:pPr>
@@ -4536,6 +4634,7 @@
         </w:rPr>
         <w:t xml:space="preserve"> pero no del archivo </w:t>
       </w:r>
+      <w:proofErr w:type="gramStart"/>
       <w:r>
         <w:rPr>
           <w:b/>
@@ -4545,6 +4644,7 @@
         </w:rPr>
         <w:t>package.json</w:t>
       </w:r>
+      <w:proofErr w:type="gramEnd"/>
     </w:p>
     <w:p>
       <w:pPr>
@@ -5103,6 +5203,7 @@
         </w:rPr>
         <w:t xml:space="preserve">En nuestro archivo </w:t>
       </w:r>
+      <w:proofErr w:type="gramStart"/>
       <w:r>
         <w:rPr>
           <w:b/>
@@ -5112,6 +5213,7 @@
         </w:rPr>
         <w:t>package.json</w:t>
       </w:r>
+      <w:proofErr w:type="gramEnd"/>
       <w:r>
         <w:rPr>
           <w:sz w:val="28"/>
@@ -5805,16 +5907,34 @@
           <w:sz w:val="28"/>
           <w:szCs w:val="28"/>
         </w:rPr>
-        <w:t xml:space="preserve">: Para generar un archivo </w:t>
-      </w:r>
-      <w:r>
-        <w:rPr>
-          <w:b/>
-          <w:bCs/>
-          <w:sz w:val="28"/>
-          <w:szCs w:val="28"/>
-        </w:rPr>
-        <w:t xml:space="preserve">.json </w:t>
+        <w:t xml:space="preserve">: Para generar un </w:t>
+      </w:r>
+      <w:proofErr w:type="gramStart"/>
+      <w:r>
+        <w:rPr>
+          <w:sz w:val="28"/>
+          <w:szCs w:val="28"/>
+        </w:rPr>
+        <w:t xml:space="preserve">archivo </w:t>
+      </w:r>
+      <w:r>
+        <w:rPr>
+          <w:b/>
+          <w:bCs/>
+          <w:sz w:val="28"/>
+          <w:szCs w:val="28"/>
+        </w:rPr>
+        <w:t>.json</w:t>
+      </w:r>
+      <w:proofErr w:type="gramEnd"/>
+      <w:r>
+        <w:rPr>
+          <w:b/>
+          <w:bCs/>
+          <w:sz w:val="28"/>
+          <w:szCs w:val="28"/>
+        </w:rPr>
+        <w:t xml:space="preserve"> </w:t>
       </w:r>
       <w:r>
         <w:rPr>
@@ -5845,7 +5965,27 @@
           <w:sz w:val="28"/>
           <w:szCs w:val="28"/>
         </w:rPr>
-        <w:t>npm audit --json  &gt; auditoria.txt</w:t>
+        <w:t>npm audit --</w:t>
+      </w:r>
+      <w:proofErr w:type="gramStart"/>
+      <w:r>
+        <w:rPr>
+          <w:b/>
+          <w:bCs/>
+          <w:sz w:val="28"/>
+          <w:szCs w:val="28"/>
+        </w:rPr>
+        <w:t>json  &gt;</w:t>
+      </w:r>
+      <w:proofErr w:type="gramEnd"/>
+      <w:r>
+        <w:rPr>
+          <w:b/>
+          <w:bCs/>
+          <w:sz w:val="28"/>
+          <w:szCs w:val="28"/>
+        </w:rPr>
+        <w:t xml:space="preserve"> auditoria.txt</w:t>
       </w:r>
       <w:r>
         <w:rPr>
@@ -6335,14 +6475,25 @@
           <w:szCs w:val="28"/>
         </w:rPr>
       </w:pPr>
-      <w:r>
-        <w:rPr>
-          <w:b/>
-          <w:bCs/>
-          <w:sz w:val="28"/>
-          <w:szCs w:val="28"/>
-        </w:rPr>
-        <w:t>#!/usr/bin/env node</w:t>
+      <w:proofErr w:type="gramStart"/>
+      <w:r>
+        <w:rPr>
+          <w:b/>
+          <w:bCs/>
+          <w:sz w:val="28"/>
+          <w:szCs w:val="28"/>
+        </w:rPr>
+        <w:t>#!/</w:t>
+      </w:r>
+      <w:proofErr w:type="gramEnd"/>
+      <w:r>
+        <w:rPr>
+          <w:b/>
+          <w:bCs/>
+          <w:sz w:val="28"/>
+          <w:szCs w:val="28"/>
+        </w:rPr>
+        <w:t>usr/bin/env node</w:t>
       </w:r>
       <w:r>
         <w:rPr>
@@ -6448,6 +6599,7 @@
         </w:rPr>
         <w:t xml:space="preserve">Vamos a editar nuestro archivo </w:t>
       </w:r>
+      <w:proofErr w:type="gramStart"/>
       <w:r>
         <w:rPr>
           <w:b/>
@@ -6457,6 +6609,7 @@
         </w:rPr>
         <w:t>package.json</w:t>
       </w:r>
+      <w:proofErr w:type="gramEnd"/>
       <w:r>
         <w:rPr>
           <w:sz w:val="28"/>
@@ -7316,7 +7469,7 @@
 </file>
 
 <file path=word/numbering.xml><?xml version="1.0" encoding="utf-8"?>
-<w:numbering xmlns:wpc="http://schemas.microsoft.com/office/word/2010/wordprocessingCanvas" xmlns:cx="http://schemas.microsoft.com/office/drawing/2014/chartex" xmlns:cx1="http://schemas.microsoft.com/office/drawing/2015/9/8/chartex" xmlns:cx2="http://schemas.microsoft.com/office/drawing/2015/10/21/chartex" xmlns:cx3="http://schemas.microsoft.com/office/drawing/2016/5/9/chartex" xmlns:cx4="http://schemas.microsoft.com/office/drawing/2016/5/10/chartex" xmlns:cx5="http://schemas.microsoft.com/office/drawing/2016/5/11/chartex" xmlns:cx6="http://schemas.microsoft.com/office/drawing/2016/5/12/chartex" xmlns:cx7="http://schemas.microsoft.com/office/drawing/2016/5/13/chartex" xmlns:cx8="http://schemas.microsoft.com/office/drawing/2016/5/14/chartex" xmlns:mc="http://schemas.openxmlformats.org/markup-compatibility/2006" xmlns:aink="http://schemas.microsoft.com/office/drawing/2016/ink" xmlns:am3d="http://schemas.microsoft.com/office/drawing/2017/model3d" xmlns:o="urn:schemas-microsoft-com:office:office" xmlns:r="http://schemas.openxmlformats.org/officeDocument/2006/relationships" xmlns:m="http://schemas.openxmlformats.org/officeDocument/2006/math" xmlns:v="urn:schemas-microsoft-com:vml" xmlns:wp14="http://schemas.microsoft.com/office/word/2010/wordprocessingDrawing" xmlns:wp="http://schemas.openxmlformats.org/drawingml/2006/wordprocessingDrawing" xmlns:w10="urn:schemas-microsoft-com:office:word" xmlns:w="http://schemas.openxmlformats.org/wordprocessingml/2006/main" xmlns:w14="http://schemas.microsoft.com/office/word/2010/wordml" xmlns:w15="http://schemas.microsoft.com/office/word/2012/wordml" xmlns:w16cex="http://schemas.microsoft.com/office/word/2018/wordml/cex" xmlns:w16cid="http://schemas.microsoft.com/office/word/2016/wordml/cid" xmlns:w16="http://schemas.microsoft.com/office/word/2018/wordml" xmlns:w16sdtdh="http://schemas.microsoft.com/office/word/2020/wordml/sdtdatahash" xmlns:w16se="http://schemas.microsoft.com/office/word/2015/wordml/symex" xmlns:wpg="http://schemas.microsoft.com/office/word/2010/wordprocessingGroup" xmlns:wpi="http://schemas.microsoft.com/office/word/2010/wordprocessingInk" xmlns:wne="http://schemas.microsoft.com/office/word/2006/wordml" xmlns:wps="http://schemas.microsoft.com/office/word/2010/wordprocessingShape" mc:Ignorable="w14 w15 w16se w16cid w16 w16cex w16sdtdh wp14">
+<w:numbering xmlns:wpc="http://schemas.microsoft.com/office/word/2010/wordprocessingCanvas" xmlns:cx="http://schemas.microsoft.com/office/drawing/2014/chartex" xmlns:cx1="http://schemas.microsoft.com/office/drawing/2015/9/8/chartex" xmlns:cx2="http://schemas.microsoft.com/office/drawing/2015/10/21/chartex" xmlns:cx3="http://schemas.microsoft.com/office/drawing/2016/5/9/chartex" xmlns:cx4="http://schemas.microsoft.com/office/drawing/2016/5/10/chartex" xmlns:cx5="http://schemas.microsoft.com/office/drawing/2016/5/11/chartex" xmlns:cx6="http://schemas.microsoft.com/office/drawing/2016/5/12/chartex" xmlns:cx7="http://schemas.microsoft.com/office/drawing/2016/5/13/chartex" xmlns:cx8="http://schemas.microsoft.com/office/drawing/2016/5/14/chartex" xmlns:mc="http://schemas.openxmlformats.org/markup-compatibility/2006" xmlns:aink="http://schemas.microsoft.com/office/drawing/2016/ink" xmlns:am3d="http://schemas.microsoft.com/office/drawing/2017/model3d" xmlns:o="urn:schemas-microsoft-com:office:office" xmlns:oel="http://schemas.microsoft.com/office/2019/extlst" xmlns:r="http://schemas.openxmlformats.org/officeDocument/2006/relationships" xmlns:m="http://schemas.openxmlformats.org/officeDocument/2006/math" xmlns:v="urn:schemas-microsoft-com:vml" xmlns:wp14="http://schemas.microsoft.com/office/word/2010/wordprocessingDrawing" xmlns:wp="http://schemas.openxmlformats.org/drawingml/2006/wordprocessingDrawing" xmlns:w10="urn:schemas-microsoft-com:office:word" xmlns:w="http://schemas.openxmlformats.org/wordprocessingml/2006/main" xmlns:w14="http://schemas.microsoft.com/office/word/2010/wordml" xmlns:w15="http://schemas.microsoft.com/office/word/2012/wordml" xmlns:w16cex="http://schemas.microsoft.com/office/word/2018/wordml/cex" xmlns:w16cid="http://schemas.microsoft.com/office/word/2016/wordml/cid" xmlns:w16="http://schemas.microsoft.com/office/word/2018/wordml" xmlns:w16du="http://schemas.microsoft.com/office/word/2023/wordml/word16du" xmlns:w16sdtdh="http://schemas.microsoft.com/office/word/2020/wordml/sdtdatahash" xmlns:w16se="http://schemas.microsoft.com/office/word/2015/wordml/symex" xmlns:wpg="http://schemas.microsoft.com/office/word/2010/wordprocessingGroup" xmlns:wpi="http://schemas.microsoft.com/office/word/2010/wordprocessingInk" xmlns:wne="http://schemas.microsoft.com/office/word/2006/wordml" xmlns:wps="http://schemas.microsoft.com/office/word/2010/wordprocessingShape" mc:Ignorable="w14 w15 w16se w16cid w16 w16cex w16sdtdh wp14">
   <w:abstractNum w:abstractNumId="0" w15:restartNumberingAfterBreak="0">
     <w:nsid w:val="069D770B"/>
     <w:multiLevelType w:val="hybridMultilevel"/>
@@ -9116,52 +9269,52 @@
       </w:rPr>
     </w:lvl>
   </w:abstractNum>
-  <w:num w:numId="1">
+  <w:num w:numId="1" w16cid:durableId="637536303">
     <w:abstractNumId w:val="8"/>
   </w:num>
-  <w:num w:numId="2">
+  <w:num w:numId="2" w16cid:durableId="1947884118">
     <w:abstractNumId w:val="7"/>
   </w:num>
-  <w:num w:numId="3">
+  <w:num w:numId="3" w16cid:durableId="1278949186">
     <w:abstractNumId w:val="5"/>
   </w:num>
-  <w:num w:numId="4">
+  <w:num w:numId="4" w16cid:durableId="1980188251">
     <w:abstractNumId w:val="4"/>
   </w:num>
-  <w:num w:numId="5">
+  <w:num w:numId="5" w16cid:durableId="427779517">
     <w:abstractNumId w:val="1"/>
   </w:num>
-  <w:num w:numId="6">
+  <w:num w:numId="6" w16cid:durableId="445780323">
     <w:abstractNumId w:val="9"/>
   </w:num>
-  <w:num w:numId="7">
+  <w:num w:numId="7" w16cid:durableId="458915683">
     <w:abstractNumId w:val="14"/>
   </w:num>
-  <w:num w:numId="8">
+  <w:num w:numId="8" w16cid:durableId="1772629741">
     <w:abstractNumId w:val="12"/>
   </w:num>
-  <w:num w:numId="9">
+  <w:num w:numId="9" w16cid:durableId="1203597112">
     <w:abstractNumId w:val="11"/>
   </w:num>
-  <w:num w:numId="10">
+  <w:num w:numId="10" w16cid:durableId="1435251459">
     <w:abstractNumId w:val="6"/>
   </w:num>
-  <w:num w:numId="11">
+  <w:num w:numId="11" w16cid:durableId="1286277370">
     <w:abstractNumId w:val="2"/>
   </w:num>
-  <w:num w:numId="12">
+  <w:num w:numId="12" w16cid:durableId="2072073537">
     <w:abstractNumId w:val="10"/>
   </w:num>
-  <w:num w:numId="13">
+  <w:num w:numId="13" w16cid:durableId="676227391">
     <w:abstractNumId w:val="0"/>
   </w:num>
-  <w:num w:numId="14">
+  <w:num w:numId="14" w16cid:durableId="1761367843">
     <w:abstractNumId w:val="3"/>
   </w:num>
-  <w:num w:numId="15">
+  <w:num w:numId="15" w16cid:durableId="2065568212">
     <w:abstractNumId w:val="15"/>
   </w:num>
-  <w:num w:numId="16">
+  <w:num w:numId="16" w16cid:durableId="490951644">
     <w:abstractNumId w:val="13"/>
   </w:num>
 </w:numbering>
